--- a/HW/HW31/HW31.docx
+++ b/HW/HW31/HW31.docx
@@ -215,7 +215,11 @@
       </w:r>
     </w:p>
     <w:p>
-      <w:r>
+      <w:bookmarkStart w:id="0" w:name="_GoBack"/>
+      <w:r>
+        <w:rPr>
+          <w:noProof/>
+        </w:rPr>
         <w:drawing>
           <wp:inline distT="0" distB="0" distL="0" distR="0" wp14:anchorId="041ACC44" wp14:editId="131AECDA">
             <wp:extent cx="3198545" cy="1165033"/>
@@ -252,7 +256,11 @@
           </wp:inline>
         </w:drawing>
       </w:r>
-      <w:r>
+      <w:bookmarkEnd w:id="0"/>
+      <w:r>
+        <w:rPr>
+          <w:noProof/>
+        </w:rPr>
         <w:drawing>
           <wp:inline distT="0" distB="0" distL="0" distR="0" wp14:anchorId="4E8B1983" wp14:editId="495EA87B">
             <wp:extent cx="2781688" cy="2715004"/>
@@ -289,8 +297,10 @@
           </wp:inline>
         </w:drawing>
       </w:r>
-      <w:bookmarkStart w:id="0" w:name="_GoBack"/>
-      <w:r>
+      <w:r>
+        <w:rPr>
+          <w:noProof/>
+        </w:rPr>
         <w:drawing>
           <wp:inline distT="0" distB="0" distL="0" distR="0" wp14:anchorId="6396DCDD" wp14:editId="2FC2A94C">
             <wp:extent cx="6858000" cy="5130800"/>
@@ -327,11 +337,133 @@
           </wp:inline>
         </w:drawing>
       </w:r>
-      <w:bookmarkEnd w:id="0"/>
+    </w:p>
+    <w:p>
+      <w:r>
+        <w:lastRenderedPageBreak/>
+        <w:drawing>
+          <wp:inline distT="0" distB="0" distL="0" distR="0" wp14:anchorId="52D618BB" wp14:editId="7A7FAFAC">
+            <wp:extent cx="6342380" cy="9144000"/>
+            <wp:effectExtent l="0" t="0" r="1270" b="0"/>
+            <wp:docPr id="2" name="Picture 2"/>
+            <wp:cNvGraphicFramePr>
+              <a:graphicFrameLocks xmlns:a="http://schemas.openxmlformats.org/drawingml/2006/main" noChangeAspect="1"/>
+            </wp:cNvGraphicFramePr>
+            <a:graphic xmlns:a="http://schemas.openxmlformats.org/drawingml/2006/main">
+              <a:graphicData uri="http://schemas.openxmlformats.org/drawingml/2006/picture">
+                <pic:pic xmlns:pic="http://schemas.openxmlformats.org/drawingml/2006/picture">
+                  <pic:nvPicPr>
+                    <pic:cNvPr id="1" name=""/>
+                    <pic:cNvPicPr/>
+                  </pic:nvPicPr>
+                  <pic:blipFill>
+                    <a:blip r:embed="rId11"/>
+                    <a:stretch>
+                      <a:fillRect/>
+                    </a:stretch>
+                  </pic:blipFill>
+                  <pic:spPr>
+                    <a:xfrm>
+                      <a:off x="0" y="0"/>
+                      <a:ext cx="6342380" cy="9144000"/>
+                    </a:xfrm>
+                    <a:prstGeom prst="rect">
+                      <a:avLst/>
+                    </a:prstGeom>
+                  </pic:spPr>
+                </pic:pic>
+              </a:graphicData>
+            </a:graphic>
+          </wp:inline>
+        </w:drawing>
+      </w:r>
+    </w:p>
+    <w:p>
+      <w:r>
+        <w:lastRenderedPageBreak/>
+        <w:drawing>
+          <wp:inline distT="0" distB="0" distL="0" distR="0" wp14:anchorId="1F26D0DE" wp14:editId="2F278DF8">
+            <wp:extent cx="6722745" cy="9144000"/>
+            <wp:effectExtent l="0" t="0" r="1905" b="0"/>
+            <wp:docPr id="3" name="Picture 3"/>
+            <wp:cNvGraphicFramePr>
+              <a:graphicFrameLocks xmlns:a="http://schemas.openxmlformats.org/drawingml/2006/main" noChangeAspect="1"/>
+            </wp:cNvGraphicFramePr>
+            <a:graphic xmlns:a="http://schemas.openxmlformats.org/drawingml/2006/main">
+              <a:graphicData uri="http://schemas.openxmlformats.org/drawingml/2006/picture">
+                <pic:pic xmlns:pic="http://schemas.openxmlformats.org/drawingml/2006/picture">
+                  <pic:nvPicPr>
+                    <pic:cNvPr id="1" name=""/>
+                    <pic:cNvPicPr/>
+                  </pic:nvPicPr>
+                  <pic:blipFill>
+                    <a:blip r:embed="rId12"/>
+                    <a:stretch>
+                      <a:fillRect/>
+                    </a:stretch>
+                  </pic:blipFill>
+                  <pic:spPr>
+                    <a:xfrm>
+                      <a:off x="0" y="0"/>
+                      <a:ext cx="6722745" cy="9144000"/>
+                    </a:xfrm>
+                    <a:prstGeom prst="rect">
+                      <a:avLst/>
+                    </a:prstGeom>
+                  </pic:spPr>
+                </pic:pic>
+              </a:graphicData>
+            </a:graphic>
+          </wp:inline>
+        </w:drawing>
+      </w:r>
+    </w:p>
+    <w:p>
+      <w:pPr>
+        <w:spacing w:after="160" w:line="259" w:lineRule="auto"/>
+      </w:pPr>
+      <w:r>
+        <w:lastRenderedPageBreak/>
+        <w:drawing>
+          <wp:inline distT="0" distB="0" distL="0" distR="0" wp14:anchorId="39FA7310" wp14:editId="24E31F55">
+            <wp:extent cx="6858000" cy="6393180"/>
+            <wp:effectExtent l="0" t="0" r="0" b="7620"/>
+            <wp:docPr id="4" name="Picture 4"/>
+            <wp:cNvGraphicFramePr>
+              <a:graphicFrameLocks xmlns:a="http://schemas.openxmlformats.org/drawingml/2006/main" noChangeAspect="1"/>
+            </wp:cNvGraphicFramePr>
+            <a:graphic xmlns:a="http://schemas.openxmlformats.org/drawingml/2006/main">
+              <a:graphicData uri="http://schemas.openxmlformats.org/drawingml/2006/picture">
+                <pic:pic xmlns:pic="http://schemas.openxmlformats.org/drawingml/2006/picture">
+                  <pic:nvPicPr>
+                    <pic:cNvPr id="1" name=""/>
+                    <pic:cNvPicPr/>
+                  </pic:nvPicPr>
+                  <pic:blipFill>
+                    <a:blip r:embed="rId13"/>
+                    <a:stretch>
+                      <a:fillRect/>
+                    </a:stretch>
+                  </pic:blipFill>
+                  <pic:spPr>
+                    <a:xfrm>
+                      <a:off x="0" y="0"/>
+                      <a:ext cx="6858000" cy="6393180"/>
+                    </a:xfrm>
+                    <a:prstGeom prst="rect">
+                      <a:avLst/>
+                    </a:prstGeom>
+                  </pic:spPr>
+                </pic:pic>
+              </a:graphicData>
+            </a:graphic>
+          </wp:inline>
+        </w:drawing>
+      </w:r>
     </w:p>
     <w:sectPr>
-      <w:headerReference w:type="default" r:id="rId11"/>
-      <w:footerReference w:type="default" r:id="rId12"/>
+      <w:headerReference w:type="default" r:id="rId14"/>
+      <w:footerReference w:type="default" r:id="rId15"/>
       <w:pgSz w:w="12240" w:h="15840"/>
       <w:pgMar w:top="720" w:right="720" w:bottom="720" w:left="720" w:header="288" w:footer="288" w:gutter="0"/>
       <w:cols w:space="720"/>
@@ -4055,7 +4187,7 @@
 </file>
 
 <file path=customXml/itemProps1.xml><?xml version="1.0" encoding="utf-8"?>
-<ds:datastoreItem xmlns:ds="http://schemas.openxmlformats.org/officeDocument/2006/customXml" ds:itemID="{AE714EA6-313C-4172-8BFC-D5D147A0B2D2}">
+<ds:datastoreItem xmlns:ds="http://schemas.openxmlformats.org/officeDocument/2006/customXml" ds:itemID="{D43F39BA-772B-4187-8E96-3572C256FFFC}">
   <ds:schemaRefs>
     <ds:schemaRef ds:uri="http://schemas.openxmlformats.org/officeDocument/2006/bibliography"/>
   </ds:schemaRefs>
